--- a/Cheat Sheets/All Commands.docx
+++ b/Cheat Sheets/All Commands.docx
@@ -1,6 +1,6 @@
 
 <file path=word/document.xml><?xml version="1.0" encoding="utf-8"?>
-<w:document xmlns:wpc="http://schemas.microsoft.com/office/word/2010/wordprocessingCanvas" xmlns:cx="http://schemas.microsoft.com/office/drawing/2014/chartex" xmlns:cx1="http://schemas.microsoft.com/office/drawing/2015/9/8/chartex" xmlns:cx2="http://schemas.microsoft.com/office/drawing/2015/10/21/chartex" xmlns:cx3="http://schemas.microsoft.com/office/drawing/2016/5/9/chartex" xmlns:cx4="http://schemas.microsoft.com/office/drawing/2016/5/10/chartex" xmlns:cx5="http://schemas.microsoft.com/office/drawing/2016/5/11/chartex" xmlns:cx6="http://schemas.microsoft.com/office/drawing/2016/5/12/chartex" xmlns:cx7="http://schemas.microsoft.com/office/drawing/2016/5/13/chartex" xmlns:cx8="http://schemas.microsoft.com/office/drawing/2016/5/14/chartex" xmlns:mc="http://schemas.openxmlformats.org/markup-compatibility/2006" xmlns:aink="http://schemas.microsoft.com/office/drawing/2016/ink" xmlns:am3d="http://schemas.microsoft.com/office/drawing/2017/model3d" xmlns:o="urn:schemas-microsoft-com:office:office" xmlns:r="http://schemas.openxmlformats.org/officeDocument/2006/relationships" xmlns:m="http://schemas.openxmlformats.org/officeDocument/2006/math" xmlns:v="urn:schemas-microsoft-com:vml" xmlns:wp14="http://schemas.microsoft.com/office/word/2010/wordprocessingDrawing" xmlns:wp="http://schemas.openxmlformats.org/drawingml/2006/wordprocessingDrawing" xmlns:w10="urn:schemas-microsoft-com:office:word" xmlns:w="http://schemas.openxmlformats.org/wordprocessingml/2006/main" xmlns:w14="http://schemas.microsoft.com/office/word/2010/wordml" xmlns:w15="http://schemas.microsoft.com/office/word/2012/wordml" xmlns:w16cex="http://schemas.microsoft.com/office/word/2018/wordml/cex" xmlns:w16cid="http://schemas.microsoft.com/office/word/2016/wordml/cid" xmlns:w16="http://schemas.microsoft.com/office/word/2018/wordml" xmlns:w16sdtdh="http://schemas.microsoft.com/office/word/2020/wordml/sdtdatahash" xmlns:w16se="http://schemas.microsoft.com/office/word/2015/wordml/symex" xmlns:wpg="http://schemas.microsoft.com/office/word/2010/wordprocessingGroup" xmlns:wpi="http://schemas.microsoft.com/office/word/2010/wordprocessingInk" xmlns:wne="http://schemas.microsoft.com/office/word/2006/wordml" xmlns:wps="http://schemas.microsoft.com/office/word/2010/wordprocessingShape" mc:Ignorable="w14 w15 w16se w16cid w16 w16cex w16sdtdh wp14">
+<w:document xmlns:wpc="http://schemas.microsoft.com/office/word/2010/wordprocessingCanvas" xmlns:cx="http://schemas.microsoft.com/office/drawing/2014/chartex" xmlns:cx1="http://schemas.microsoft.com/office/drawing/2015/9/8/chartex" xmlns:cx2="http://schemas.microsoft.com/office/drawing/2015/10/21/chartex" xmlns:cx3="http://schemas.microsoft.com/office/drawing/2016/5/9/chartex" xmlns:cx4="http://schemas.microsoft.com/office/drawing/2016/5/10/chartex" xmlns:cx5="http://schemas.microsoft.com/office/drawing/2016/5/11/chartex" xmlns:cx6="http://schemas.microsoft.com/office/drawing/2016/5/12/chartex" xmlns:cx7="http://schemas.microsoft.com/office/drawing/2016/5/13/chartex" xmlns:cx8="http://schemas.microsoft.com/office/drawing/2016/5/14/chartex" xmlns:mc="http://schemas.openxmlformats.org/markup-compatibility/2006" xmlns:aink="http://schemas.microsoft.com/office/drawing/2016/ink" xmlns:am3d="http://schemas.microsoft.com/office/drawing/2017/model3d" xmlns:o="urn:schemas-microsoft-com:office:office" xmlns:oel="http://schemas.microsoft.com/office/2019/extlst" xmlns:r="http://schemas.openxmlformats.org/officeDocument/2006/relationships" xmlns:m="http://schemas.openxmlformats.org/officeDocument/2006/math" xmlns:v="urn:schemas-microsoft-com:vml" xmlns:wp14="http://schemas.microsoft.com/office/word/2010/wordprocessingDrawing" xmlns:wp="http://schemas.openxmlformats.org/drawingml/2006/wordprocessingDrawing" xmlns:w10="urn:schemas-microsoft-com:office:word" xmlns:w="http://schemas.openxmlformats.org/wordprocessingml/2006/main" xmlns:w14="http://schemas.microsoft.com/office/word/2010/wordml" xmlns:w15="http://schemas.microsoft.com/office/word/2012/wordml" xmlns:w16cex="http://schemas.microsoft.com/office/word/2018/wordml/cex" xmlns:w16cid="http://schemas.microsoft.com/office/word/2016/wordml/cid" xmlns:w16="http://schemas.microsoft.com/office/word/2018/wordml" xmlns:w16sdtdh="http://schemas.microsoft.com/office/word/2020/wordml/sdtdatahash" xmlns:w16se="http://schemas.microsoft.com/office/word/2015/wordml/symex" xmlns:wpg="http://schemas.microsoft.com/office/word/2010/wordprocessingGroup" xmlns:wpi="http://schemas.microsoft.com/office/word/2010/wordprocessingInk" xmlns:wne="http://schemas.microsoft.com/office/word/2006/wordml" xmlns:wps="http://schemas.microsoft.com/office/word/2010/wordprocessingShape" mc:Ignorable="w14 w15 w16se w16cid w16 w16cex w16sdtdh wp14">
   <w:body>
     <w:p>
       <w:pPr>
@@ -45,6 +45,8 @@
     <w:p>
       <w:pPr>
         <w:rPr>
+          <w:sz w:val="28"/>
+          <w:szCs w:val="28"/>
           <w:lang w:val="en-US"/>
         </w:rPr>
       </w:pPr>
@@ -52,48 +54,52 @@
         <w:rPr>
           <w:rFonts w:ascii="Menlo" w:hAnsi="Menlo" w:cs="Menlo"/>
           <w:color w:val="000000"/>
-          <w:sz w:val="22"/>
-          <w:szCs w:val="22"/>
+          <w:sz w:val="28"/>
+          <w:szCs w:val="28"/>
           <w:lang w:val="en-GB"/>
         </w:rPr>
-        <w:t xml:space="preserve">ACL SETUSER </w:t>
-      </w:r>
+        <w:t xml:space="preserve">ACL SETUSER john on &gt;hello </w:t>
+      </w:r>
+      <w:proofErr w:type="spellStart"/>
       <w:r>
         <w:rPr>
           <w:rFonts w:ascii="Menlo" w:hAnsi="Menlo" w:cs="Menlo"/>
           <w:color w:val="000000"/>
-          <w:sz w:val="22"/>
-          <w:szCs w:val="22"/>
+          <w:sz w:val="28"/>
+          <w:szCs w:val="28"/>
           <w:lang w:val="en-GB"/>
         </w:rPr>
-        <w:t xml:space="preserve">john </w:t>
-      </w:r>
+        <w:t>allcommands</w:t>
+      </w:r>
+      <w:proofErr w:type="spellEnd"/>
       <w:r>
         <w:rPr>
           <w:rFonts w:ascii="Menlo" w:hAnsi="Menlo" w:cs="Menlo"/>
           <w:color w:val="000000"/>
-          <w:sz w:val="22"/>
-          <w:szCs w:val="22"/>
+          <w:sz w:val="28"/>
+          <w:szCs w:val="28"/>
           <w:lang w:val="en-GB"/>
         </w:rPr>
-        <w:t>on &gt;</w:t>
-      </w:r>
+        <w:t xml:space="preserve"> -@dangerous +</w:t>
+      </w:r>
+      <w:proofErr w:type="spellStart"/>
       <w:r>
         <w:rPr>
           <w:rFonts w:ascii="Menlo" w:hAnsi="Menlo" w:cs="Menlo"/>
           <w:color w:val="000000"/>
-          <w:sz w:val="22"/>
-          <w:szCs w:val="22"/>
+          <w:sz w:val="28"/>
+          <w:szCs w:val="28"/>
           <w:lang w:val="en-GB"/>
         </w:rPr>
-        <w:t>hello</w:t>
-      </w:r>
+        <w:t>acl|whoami</w:t>
+      </w:r>
+      <w:proofErr w:type="spellEnd"/>
       <w:r>
         <w:rPr>
           <w:rFonts w:ascii="Menlo" w:hAnsi="Menlo" w:cs="Menlo"/>
           <w:color w:val="000000"/>
-          <w:sz w:val="22"/>
-          <w:szCs w:val="22"/>
+          <w:sz w:val="28"/>
+          <w:szCs w:val="28"/>
           <w:lang w:val="en-GB"/>
         </w:rPr>
         <w:t xml:space="preserve"> </w:t>
@@ -103,41 +109,421 @@
         <w:rPr>
           <w:rFonts w:ascii="Menlo" w:hAnsi="Menlo" w:cs="Menlo"/>
           <w:color w:val="000000"/>
-          <w:sz w:val="22"/>
-          <w:szCs w:val="22"/>
+          <w:sz w:val="28"/>
+          <w:szCs w:val="28"/>
           <w:lang w:val="en-GB"/>
         </w:rPr>
-        <w:t>allcommands</w:t>
-      </w:r>
-      <w:proofErr w:type="spellEnd"/>
-      <w:r>
+        <w:t>allkeys</w:t>
+      </w:r>
+      <w:proofErr w:type="spellEnd"/>
+    </w:p>
+    <w:p>
+      <w:pPr>
+        <w:rPr>
+          <w:sz w:val="28"/>
+          <w:szCs w:val="28"/>
+          <w:lang w:val="en-US"/>
+        </w:rPr>
+      </w:pPr>
+    </w:p>
+    <w:p>
+      <w:pPr>
+        <w:rPr>
+          <w:sz w:val="28"/>
+          <w:szCs w:val="28"/>
+          <w:lang w:val="en-US"/>
+        </w:rPr>
+      </w:pPr>
+      <w:r>
+        <w:rPr>
+          <w:sz w:val="28"/>
+          <w:szCs w:val="28"/>
+          <w:lang w:val="en-US"/>
+        </w:rPr>
+        <w:t>Create user john</w:t>
+      </w:r>
+    </w:p>
+    <w:p>
+      <w:pPr>
+        <w:rPr>
+          <w:sz w:val="28"/>
+          <w:szCs w:val="28"/>
+          <w:lang w:val="en-US"/>
+        </w:rPr>
+      </w:pPr>
+      <w:r>
+        <w:rPr>
+          <w:sz w:val="28"/>
+          <w:szCs w:val="28"/>
+          <w:lang w:val="en-US"/>
+        </w:rPr>
+        <w:t>On means john can login</w:t>
+      </w:r>
+    </w:p>
+    <w:p>
+      <w:pPr>
+        <w:rPr>
+          <w:sz w:val="28"/>
+          <w:szCs w:val="28"/>
+          <w:lang w:val="en-US"/>
+        </w:rPr>
+      </w:pPr>
+      <w:r>
+        <w:rPr>
+          <w:sz w:val="28"/>
+          <w:szCs w:val="28"/>
+          <w:lang w:val="en-US"/>
+        </w:rPr>
+        <w:t>all command means John have access to all commands</w:t>
+      </w:r>
+    </w:p>
+    <w:p>
+      <w:pPr>
+        <w:rPr>
+          <w:sz w:val="28"/>
+          <w:szCs w:val="28"/>
+          <w:lang w:val="en-US"/>
+        </w:rPr>
+      </w:pPr>
+      <w:r>
+        <w:rPr>
+          <w:sz w:val="28"/>
+          <w:szCs w:val="28"/>
+          <w:lang w:val="en-US"/>
+        </w:rPr>
+        <w:t xml:space="preserve">-@dangerous means </w:t>
+      </w:r>
+      <w:proofErr w:type="spellStart"/>
+      <w:r>
+        <w:rPr>
+          <w:sz w:val="28"/>
+          <w:szCs w:val="28"/>
+          <w:lang w:val="en-US"/>
+        </w:rPr>
+        <w:t>substract</w:t>
+      </w:r>
+      <w:proofErr w:type="spellEnd"/>
+      <w:r>
+        <w:rPr>
+          <w:sz w:val="28"/>
+          <w:szCs w:val="28"/>
+          <w:lang w:val="en-US"/>
+        </w:rPr>
+        <w:t xml:space="preserve"> all the dangerous command</w:t>
+      </w:r>
+    </w:p>
+    <w:p>
+      <w:pPr>
+        <w:rPr>
+          <w:sz w:val="28"/>
+          <w:szCs w:val="28"/>
+          <w:lang w:val="en-US"/>
+        </w:rPr>
+      </w:pPr>
+      <w:r>
+        <w:rPr>
+          <w:sz w:val="28"/>
+          <w:szCs w:val="28"/>
+          <w:lang w:val="en-US"/>
+        </w:rPr>
+        <w:t xml:space="preserve">+ will allow </w:t>
+      </w:r>
+      <w:proofErr w:type="spellStart"/>
+      <w:r>
+        <w:rPr>
+          <w:sz w:val="28"/>
+          <w:szCs w:val="28"/>
+          <w:lang w:val="en-US"/>
+        </w:rPr>
+        <w:t>acl</w:t>
+      </w:r>
+      <w:proofErr w:type="spellEnd"/>
+      <w:r>
+        <w:rPr>
+          <w:sz w:val="28"/>
+          <w:szCs w:val="28"/>
+          <w:lang w:val="en-US"/>
+        </w:rPr>
+        <w:t xml:space="preserve"> </w:t>
+      </w:r>
+      <w:proofErr w:type="spellStart"/>
+      <w:r>
+        <w:rPr>
+          <w:sz w:val="28"/>
+          <w:szCs w:val="28"/>
+          <w:lang w:val="en-US"/>
+        </w:rPr>
+        <w:t>whoami</w:t>
+      </w:r>
+      <w:proofErr w:type="spellEnd"/>
+      <w:r>
+        <w:rPr>
+          <w:sz w:val="28"/>
+          <w:szCs w:val="28"/>
+          <w:lang w:val="en-US"/>
+        </w:rPr>
+        <w:t xml:space="preserve"> to be </w:t>
+      </w:r>
+      <w:proofErr w:type="spellStart"/>
+      <w:r>
+        <w:rPr>
+          <w:sz w:val="28"/>
+          <w:szCs w:val="28"/>
+          <w:lang w:val="en-US"/>
+        </w:rPr>
+        <w:t>excecuted</w:t>
+      </w:r>
+      <w:proofErr w:type="spellEnd"/>
+    </w:p>
+    <w:p>
+      <w:pPr>
+        <w:rPr>
+          <w:sz w:val="28"/>
+          <w:szCs w:val="28"/>
+          <w:lang w:val="en-US"/>
+        </w:rPr>
+      </w:pPr>
+      <w:r>
+        <w:rPr>
+          <w:sz w:val="28"/>
+          <w:szCs w:val="28"/>
+          <w:lang w:val="en-US"/>
+        </w:rPr>
+        <w:t>All keys allow user Diwakar to access all the keys inside the Redis</w:t>
+      </w:r>
+    </w:p>
+    <w:p>
+      <w:pPr>
+        <w:rPr>
+          <w:sz w:val="28"/>
+          <w:szCs w:val="28"/>
+          <w:lang w:val="en-US"/>
+        </w:rPr>
+      </w:pPr>
+    </w:p>
+    <w:p>
+      <w:pPr>
+        <w:rPr>
+          <w:sz w:val="28"/>
+          <w:szCs w:val="28"/>
+          <w:lang w:val="en-US"/>
+        </w:rPr>
+      </w:pPr>
+      <w:r>
+        <w:rPr>
+          <w:sz w:val="28"/>
+          <w:szCs w:val="28"/>
+          <w:lang w:val="en-US"/>
+        </w:rPr>
+        <w:t>auth username password // to login with the new user</w:t>
+      </w:r>
+    </w:p>
+    <w:p>
+      <w:pPr>
+        <w:rPr>
+          <w:sz w:val="28"/>
+          <w:szCs w:val="28"/>
+          <w:lang w:val="en-US"/>
+        </w:rPr>
+      </w:pPr>
+    </w:p>
+    <w:p>
+      <w:pPr>
+        <w:rPr>
+          <w:sz w:val="28"/>
+          <w:szCs w:val="28"/>
+          <w:lang w:val="en-US"/>
+        </w:rPr>
+      </w:pPr>
+      <w:r>
+        <w:rPr>
+          <w:sz w:val="28"/>
+          <w:szCs w:val="28"/>
+          <w:lang w:val="en-US"/>
+        </w:rPr>
+        <w:t xml:space="preserve">keys * is a dangerous command </w:t>
+      </w:r>
+    </w:p>
+    <w:p>
+      <w:pPr>
+        <w:rPr>
+          <w:sz w:val="28"/>
+          <w:szCs w:val="28"/>
+          <w:lang w:val="en-US"/>
+        </w:rPr>
+      </w:pPr>
+    </w:p>
+    <w:p>
+      <w:pPr>
+        <w:rPr>
+          <w:sz w:val="28"/>
+          <w:szCs w:val="28"/>
+          <w:lang w:val="en-US"/>
+        </w:rPr>
+      </w:pPr>
+      <w:proofErr w:type="spellStart"/>
+      <w:r>
+        <w:rPr>
+          <w:sz w:val="28"/>
+          <w:szCs w:val="28"/>
+          <w:lang w:val="en-US"/>
+        </w:rPr>
+        <w:t>acl</w:t>
+      </w:r>
+      <w:proofErr w:type="spellEnd"/>
+      <w:r>
+        <w:rPr>
+          <w:sz w:val="28"/>
+          <w:szCs w:val="28"/>
+          <w:lang w:val="en-US"/>
+        </w:rPr>
+        <w:t xml:space="preserve"> </w:t>
+      </w:r>
+      <w:proofErr w:type="spellStart"/>
+      <w:r>
+        <w:rPr>
+          <w:sz w:val="28"/>
+          <w:szCs w:val="28"/>
+          <w:lang w:val="en-US"/>
+        </w:rPr>
+        <w:t>whoami</w:t>
+      </w:r>
+      <w:proofErr w:type="spellEnd"/>
+      <w:r>
+        <w:rPr>
+          <w:sz w:val="28"/>
+          <w:szCs w:val="28"/>
+          <w:lang w:val="en-US"/>
+        </w:rPr>
+        <w:t xml:space="preserve"> allowed // which user currently logged in</w:t>
+      </w:r>
+    </w:p>
+    <w:p>
+      <w:pPr>
+        <w:rPr>
+          <w:sz w:val="28"/>
+          <w:szCs w:val="28"/>
+          <w:lang w:val="en-US"/>
+        </w:rPr>
+      </w:pPr>
+    </w:p>
+    <w:p>
+      <w:pPr>
+        <w:rPr>
+          <w:sz w:val="28"/>
+          <w:szCs w:val="28"/>
+          <w:lang w:val="en-US"/>
+        </w:rPr>
+      </w:pPr>
+      <w:r>
+        <w:rPr>
+          <w:sz w:val="28"/>
+          <w:szCs w:val="28"/>
+          <w:lang w:val="en-US"/>
+        </w:rPr>
+        <w:t>config get * // not allowed this is an admin command</w:t>
+      </w:r>
+    </w:p>
+    <w:p>
+      <w:pPr>
+        <w:rPr>
+          <w:sz w:val="28"/>
+          <w:szCs w:val="28"/>
+          <w:lang w:val="en-US"/>
+        </w:rPr>
+      </w:pPr>
+    </w:p>
+    <w:p>
+      <w:pPr>
+        <w:rPr>
+          <w:sz w:val="28"/>
+          <w:szCs w:val="28"/>
+          <w:lang w:val="en-US"/>
+        </w:rPr>
+      </w:pPr>
+      <w:proofErr w:type="spellStart"/>
+      <w:r>
+        <w:rPr>
+          <w:sz w:val="28"/>
+          <w:szCs w:val="28"/>
+          <w:lang w:val="en-US"/>
+        </w:rPr>
+        <w:t>acl</w:t>
+      </w:r>
+      <w:proofErr w:type="spellEnd"/>
+      <w:r>
+        <w:rPr>
+          <w:sz w:val="28"/>
+          <w:szCs w:val="28"/>
+          <w:lang w:val="en-US"/>
+        </w:rPr>
+        <w:t xml:space="preserve"> cat dangerous // View all the dangerous commands of REDIS</w:t>
+      </w:r>
+    </w:p>
+    <w:p>
+      <w:pPr>
+        <w:rPr>
+          <w:sz w:val="28"/>
+          <w:szCs w:val="28"/>
+          <w:lang w:val="en-US"/>
+        </w:rPr>
+      </w:pPr>
+      <w:proofErr w:type="spellStart"/>
+      <w:r>
+        <w:rPr>
+          <w:sz w:val="28"/>
+          <w:szCs w:val="28"/>
+          <w:lang w:val="en-US"/>
+        </w:rPr>
+        <w:t>acl</w:t>
+      </w:r>
+      <w:proofErr w:type="spellEnd"/>
+      <w:r>
+        <w:rPr>
+          <w:sz w:val="28"/>
+          <w:szCs w:val="28"/>
+          <w:lang w:val="en-US"/>
+        </w:rPr>
+        <w:t xml:space="preserve"> cat // see all categories of commands</w:t>
+      </w:r>
+    </w:p>
+    <w:p>
+      <w:pPr>
+        <w:rPr>
+          <w:sz w:val="28"/>
+          <w:szCs w:val="28"/>
+          <w:lang w:val="en-US"/>
+        </w:rPr>
+      </w:pPr>
+    </w:p>
+    <w:p>
+      <w:pPr>
         <w:rPr>
           <w:rFonts w:ascii="Menlo" w:hAnsi="Menlo" w:cs="Menlo"/>
           <w:color w:val="000000"/>
-          <w:sz w:val="22"/>
-          <w:szCs w:val="22"/>
+          <w:sz w:val="28"/>
+          <w:szCs w:val="28"/>
           <w:lang w:val="en-GB"/>
         </w:rPr>
-        <w:t xml:space="preserve"> -@dangerous +</w:t>
-      </w:r>
+      </w:pPr>
       <w:proofErr w:type="spellStart"/>
       <w:r>
         <w:rPr>
           <w:rFonts w:ascii="Menlo" w:hAnsi="Menlo" w:cs="Menlo"/>
           <w:color w:val="000000"/>
-          <w:sz w:val="22"/>
-          <w:szCs w:val="22"/>
+          <w:sz w:val="28"/>
+          <w:szCs w:val="28"/>
           <w:lang w:val="en-GB"/>
         </w:rPr>
-        <w:t>acl|whoami</w:t>
+        <w:t>acl</w:t>
       </w:r>
       <w:proofErr w:type="spellEnd"/>
       <w:r>
         <w:rPr>
           <w:rFonts w:ascii="Menlo" w:hAnsi="Menlo" w:cs="Menlo"/>
           <w:color w:val="000000"/>
-          <w:sz w:val="22"/>
-          <w:szCs w:val="22"/>
+          <w:sz w:val="28"/>
+          <w:szCs w:val="28"/>
           <w:lang w:val="en-GB"/>
         </w:rPr>
         <w:t xml:space="preserve"> </w:t>
@@ -147,694 +533,316 @@
         <w:rPr>
           <w:rFonts w:ascii="Menlo" w:hAnsi="Menlo" w:cs="Menlo"/>
           <w:color w:val="000000"/>
-          <w:sz w:val="22"/>
-          <w:szCs w:val="22"/>
+          <w:sz w:val="28"/>
+          <w:szCs w:val="28"/>
           <w:lang w:val="en-GB"/>
         </w:rPr>
-        <w:t>allkeys</w:t>
-      </w:r>
-      <w:proofErr w:type="spellEnd"/>
-    </w:p>
-    <w:p>
-      <w:pPr>
-        <w:rPr>
-          <w:lang w:val="en-US"/>
-        </w:rPr>
-      </w:pPr>
-    </w:p>
-    <w:p>
-      <w:pPr>
-        <w:rPr>
-          <w:lang w:val="en-US"/>
-        </w:rPr>
-      </w:pPr>
-      <w:r>
-        <w:rPr>
-          <w:lang w:val="en-US"/>
-        </w:rPr>
-        <w:t xml:space="preserve">Create user </w:t>
-      </w:r>
-      <w:r>
-        <w:rPr>
-          <w:lang w:val="en-US"/>
-        </w:rPr>
-        <w:t>john</w:t>
-      </w:r>
-    </w:p>
-    <w:p>
-      <w:pPr>
-        <w:rPr>
-          <w:lang w:val="en-US"/>
-        </w:rPr>
-      </w:pPr>
-      <w:r>
-        <w:rPr>
-          <w:lang w:val="en-US"/>
-        </w:rPr>
-        <w:t xml:space="preserve">On means </w:t>
-      </w:r>
-      <w:r>
-        <w:rPr>
-          <w:lang w:val="en-US"/>
-        </w:rPr>
-        <w:t>john</w:t>
-      </w:r>
-      <w:r>
-        <w:rPr>
-          <w:lang w:val="en-US"/>
-        </w:rPr>
-        <w:t xml:space="preserve"> can login</w:t>
-      </w:r>
-    </w:p>
-    <w:p>
-      <w:pPr>
-        <w:rPr>
-          <w:lang w:val="en-US"/>
-        </w:rPr>
-      </w:pPr>
-      <w:r>
-        <w:rPr>
-          <w:lang w:val="en-US"/>
-        </w:rPr>
-        <w:t xml:space="preserve">all command means </w:t>
-      </w:r>
-      <w:r>
-        <w:rPr>
-          <w:lang w:val="en-US"/>
-        </w:rPr>
-        <w:t>John</w:t>
-      </w:r>
-      <w:r>
-        <w:rPr>
-          <w:lang w:val="en-US"/>
-        </w:rPr>
-        <w:t xml:space="preserve"> have access to all commands</w:t>
-      </w:r>
-    </w:p>
-    <w:p>
-      <w:pPr>
-        <w:rPr>
-          <w:lang w:val="en-US"/>
-        </w:rPr>
-      </w:pPr>
-      <w:r>
-        <w:rPr>
-          <w:lang w:val="en-US"/>
-        </w:rPr>
-        <w:t>-@</w:t>
-      </w:r>
-      <w:r>
-        <w:rPr>
-          <w:lang w:val="en-US"/>
-        </w:rPr>
-        <w:t xml:space="preserve">dangerous means </w:t>
-      </w:r>
-      <w:proofErr w:type="spellStart"/>
-      <w:r>
-        <w:rPr>
-          <w:lang w:val="en-US"/>
-        </w:rPr>
-        <w:t>substract</w:t>
-      </w:r>
-      <w:proofErr w:type="spellEnd"/>
-      <w:r>
-        <w:rPr>
-          <w:lang w:val="en-US"/>
-        </w:rPr>
-        <w:t xml:space="preserve"> all the dangerous command</w:t>
-      </w:r>
-    </w:p>
-    <w:p>
-      <w:pPr>
-        <w:rPr>
-          <w:lang w:val="en-US"/>
-        </w:rPr>
-      </w:pPr>
-      <w:r>
-        <w:rPr>
-          <w:lang w:val="en-US"/>
-        </w:rPr>
-        <w:t xml:space="preserve">+ will allow </w:t>
-      </w:r>
-      <w:proofErr w:type="spellStart"/>
-      <w:r>
-        <w:rPr>
-          <w:lang w:val="en-US"/>
-        </w:rPr>
-        <w:t>acl</w:t>
-      </w:r>
-      <w:proofErr w:type="spellEnd"/>
-      <w:r>
-        <w:rPr>
-          <w:lang w:val="en-US"/>
-        </w:rPr>
-        <w:t xml:space="preserve"> </w:t>
-      </w:r>
-      <w:proofErr w:type="spellStart"/>
-      <w:r>
-        <w:rPr>
-          <w:lang w:val="en-US"/>
-        </w:rPr>
-        <w:t>whoami</w:t>
-      </w:r>
-      <w:proofErr w:type="spellEnd"/>
-      <w:r>
-        <w:rPr>
-          <w:lang w:val="en-US"/>
-        </w:rPr>
-        <w:t xml:space="preserve"> to be </w:t>
-      </w:r>
-      <w:proofErr w:type="spellStart"/>
-      <w:r>
-        <w:rPr>
-          <w:lang w:val="en-US"/>
-        </w:rPr>
-        <w:t>excecuted</w:t>
-      </w:r>
-      <w:proofErr w:type="spellEnd"/>
-    </w:p>
-    <w:p>
-      <w:pPr>
-        <w:rPr>
-          <w:lang w:val="en-US"/>
-        </w:rPr>
-      </w:pPr>
-      <w:r>
-        <w:rPr>
-          <w:lang w:val="en-US"/>
-        </w:rPr>
-        <w:t>All keys allow user Diwakar to access all the keys inside the Redis</w:t>
-      </w:r>
-    </w:p>
-    <w:p>
-      <w:pPr>
-        <w:rPr>
-          <w:lang w:val="en-US"/>
-        </w:rPr>
-      </w:pPr>
-    </w:p>
-    <w:p>
-      <w:pPr>
-        <w:rPr>
-          <w:lang w:val="en-US"/>
-        </w:rPr>
-      </w:pPr>
-      <w:r>
-        <w:rPr>
-          <w:lang w:val="en-US"/>
-        </w:rPr>
-        <w:t>auth username password</w:t>
-      </w:r>
-      <w:r>
-        <w:rPr>
-          <w:lang w:val="en-US"/>
-        </w:rPr>
-        <w:t xml:space="preserve"> // to login with the new user</w:t>
-      </w:r>
-    </w:p>
-    <w:p>
-      <w:pPr>
-        <w:rPr>
-          <w:lang w:val="en-US"/>
-        </w:rPr>
-      </w:pPr>
-    </w:p>
-    <w:p>
-      <w:pPr>
-        <w:rPr>
-          <w:lang w:val="en-US"/>
-        </w:rPr>
-      </w:pPr>
-      <w:r>
-        <w:rPr>
-          <w:lang w:val="en-US"/>
-        </w:rPr>
-        <w:t xml:space="preserve">keys * is a dangerous command </w:t>
-      </w:r>
-    </w:p>
-    <w:p>
-      <w:pPr>
-        <w:rPr>
-          <w:lang w:val="en-US"/>
-        </w:rPr>
-      </w:pPr>
-    </w:p>
-    <w:p>
-      <w:pPr>
-        <w:rPr>
-          <w:lang w:val="en-US"/>
-        </w:rPr>
-      </w:pPr>
-      <w:proofErr w:type="spellStart"/>
-      <w:r>
-        <w:rPr>
-          <w:lang w:val="en-US"/>
-        </w:rPr>
-        <w:t>acl</w:t>
-      </w:r>
-      <w:proofErr w:type="spellEnd"/>
-      <w:r>
-        <w:rPr>
-          <w:lang w:val="en-US"/>
-        </w:rPr>
-        <w:t xml:space="preserve"> </w:t>
-      </w:r>
-      <w:proofErr w:type="spellStart"/>
-      <w:r>
-        <w:rPr>
-          <w:lang w:val="en-US"/>
-        </w:rPr>
-        <w:t>whoami</w:t>
-      </w:r>
-      <w:proofErr w:type="spellEnd"/>
-      <w:r>
-        <w:rPr>
-          <w:lang w:val="en-US"/>
-        </w:rPr>
-        <w:t xml:space="preserve"> allowed // which user currently logged in</w:t>
-      </w:r>
-    </w:p>
-    <w:p>
-      <w:pPr>
-        <w:rPr>
-          <w:lang w:val="en-US"/>
-        </w:rPr>
-      </w:pPr>
-    </w:p>
-    <w:p>
-      <w:pPr>
-        <w:rPr>
-          <w:lang w:val="en-US"/>
-        </w:rPr>
-      </w:pPr>
-      <w:r>
-        <w:rPr>
-          <w:lang w:val="en-US"/>
-        </w:rPr>
-        <w:t>config get * // not allowed this is an admin command</w:t>
-      </w:r>
-    </w:p>
-    <w:p>
-      <w:pPr>
-        <w:rPr>
-          <w:lang w:val="en-US"/>
-        </w:rPr>
-      </w:pPr>
-    </w:p>
-    <w:p>
-      <w:pPr>
-        <w:rPr>
-          <w:lang w:val="en-US"/>
-        </w:rPr>
-      </w:pPr>
-      <w:proofErr w:type="spellStart"/>
-      <w:r>
-        <w:rPr>
-          <w:lang w:val="en-US"/>
-        </w:rPr>
-        <w:t>acl</w:t>
-      </w:r>
-      <w:proofErr w:type="spellEnd"/>
-      <w:r>
-        <w:rPr>
-          <w:lang w:val="en-US"/>
-        </w:rPr>
-        <w:t xml:space="preserve"> cat dangerous // View all the dangerous commands of REDIS</w:t>
-      </w:r>
-    </w:p>
-    <w:p>
-      <w:pPr>
-        <w:rPr>
-          <w:lang w:val="en-US"/>
-        </w:rPr>
-      </w:pPr>
-      <w:proofErr w:type="spellStart"/>
-      <w:r>
-        <w:rPr>
-          <w:lang w:val="en-US"/>
-        </w:rPr>
-        <w:t>acl</w:t>
-      </w:r>
-      <w:proofErr w:type="spellEnd"/>
-      <w:r>
-        <w:rPr>
-          <w:lang w:val="en-US"/>
-        </w:rPr>
-        <w:t xml:space="preserve"> cat // see all categories of commands</w:t>
-      </w:r>
-    </w:p>
-    <w:p>
-      <w:pPr>
-        <w:rPr>
-          <w:lang w:val="en-US"/>
-        </w:rPr>
-      </w:pPr>
-    </w:p>
-    <w:p>
-      <w:pPr>
+        <w:t>setuser</w:t>
+      </w:r>
+      <w:proofErr w:type="spellEnd"/>
+      <w:r>
         <w:rPr>
           <w:rFonts w:ascii="Menlo" w:hAnsi="Menlo" w:cs="Menlo"/>
           <w:color w:val="000000"/>
-          <w:sz w:val="22"/>
-          <w:szCs w:val="22"/>
+          <w:sz w:val="28"/>
+          <w:szCs w:val="28"/>
           <w:lang w:val="en-GB"/>
         </w:rPr>
-      </w:pPr>
+        <w:t xml:space="preserve"> </w:t>
+      </w:r>
       <w:proofErr w:type="spellStart"/>
       <w:r>
         <w:rPr>
           <w:rFonts w:ascii="Menlo" w:hAnsi="Menlo" w:cs="Menlo"/>
           <w:color w:val="000000"/>
-          <w:sz w:val="22"/>
-          <w:szCs w:val="22"/>
+          <w:sz w:val="28"/>
+          <w:szCs w:val="28"/>
           <w:lang w:val="en-GB"/>
         </w:rPr>
-        <w:t>acl</w:t>
+        <w:t>diwakar</w:t>
       </w:r>
       <w:proofErr w:type="spellEnd"/>
       <w:r>
         <w:rPr>
           <w:rFonts w:ascii="Menlo" w:hAnsi="Menlo" w:cs="Menlo"/>
           <w:color w:val="000000"/>
-          <w:sz w:val="22"/>
-          <w:szCs w:val="22"/>
+          <w:sz w:val="28"/>
+          <w:szCs w:val="28"/>
           <w:lang w:val="en-GB"/>
         </w:rPr>
-        <w:t xml:space="preserve"> </w:t>
+        <w:t xml:space="preserve"> on &gt;</w:t>
       </w:r>
       <w:proofErr w:type="spellStart"/>
       <w:r>
         <w:rPr>
           <w:rFonts w:ascii="Menlo" w:hAnsi="Menlo" w:cs="Menlo"/>
           <w:color w:val="000000"/>
-          <w:sz w:val="22"/>
-          <w:szCs w:val="22"/>
+          <w:sz w:val="28"/>
+          <w:szCs w:val="28"/>
           <w:lang w:val="en-GB"/>
         </w:rPr>
-        <w:t>setuser</w:t>
+        <w:t>diwakar</w:t>
       </w:r>
       <w:proofErr w:type="spellEnd"/>
       <w:r>
         <w:rPr>
           <w:rFonts w:ascii="Menlo" w:hAnsi="Menlo" w:cs="Menlo"/>
           <w:color w:val="000000"/>
-          <w:sz w:val="22"/>
-          <w:szCs w:val="22"/>
+          <w:sz w:val="28"/>
+          <w:szCs w:val="28"/>
           <w:lang w:val="en-GB"/>
         </w:rPr>
-        <w:t xml:space="preserve"> </w:t>
-      </w:r>
-      <w:proofErr w:type="spellStart"/>
-      <w:r>
+        <w:t xml:space="preserve"> +@admin // Setting Diwakar user as admin</w:t>
+      </w:r>
+    </w:p>
+    <w:p>
+      <w:pPr>
         <w:rPr>
           <w:rFonts w:ascii="Menlo" w:hAnsi="Menlo" w:cs="Menlo"/>
           <w:color w:val="000000"/>
-          <w:sz w:val="22"/>
-          <w:szCs w:val="22"/>
+          <w:sz w:val="28"/>
+          <w:szCs w:val="28"/>
           <w:lang w:val="en-GB"/>
         </w:rPr>
-        <w:t>diwakar</w:t>
-      </w:r>
-      <w:proofErr w:type="spellEnd"/>
-      <w:r>
+      </w:pPr>
+    </w:p>
+    <w:p>
+      <w:pPr>
         <w:rPr>
           <w:rFonts w:ascii="Menlo" w:hAnsi="Menlo" w:cs="Menlo"/>
           <w:color w:val="000000"/>
-          <w:sz w:val="22"/>
-          <w:szCs w:val="22"/>
+          <w:sz w:val="28"/>
+          <w:szCs w:val="28"/>
           <w:lang w:val="en-GB"/>
         </w:rPr>
-        <w:t xml:space="preserve"> on &gt;</w:t>
-      </w:r>
+      </w:pPr>
       <w:proofErr w:type="spellStart"/>
       <w:r>
         <w:rPr>
           <w:rFonts w:ascii="Menlo" w:hAnsi="Menlo" w:cs="Menlo"/>
           <w:color w:val="000000"/>
-          <w:sz w:val="22"/>
-          <w:szCs w:val="22"/>
+          <w:sz w:val="28"/>
+          <w:szCs w:val="28"/>
           <w:lang w:val="en-GB"/>
         </w:rPr>
-        <w:t>diwakar</w:t>
+        <w:t>acl</w:t>
       </w:r>
       <w:proofErr w:type="spellEnd"/>
       <w:r>
         <w:rPr>
           <w:rFonts w:ascii="Menlo" w:hAnsi="Menlo" w:cs="Menlo"/>
           <w:color w:val="000000"/>
-          <w:sz w:val="22"/>
-          <w:szCs w:val="22"/>
+          <w:sz w:val="28"/>
+          <w:szCs w:val="28"/>
           <w:lang w:val="en-GB"/>
         </w:rPr>
-        <w:t xml:space="preserve"> +@admin // Setting Diwakar user as admin</w:t>
-      </w:r>
+        <w:t xml:space="preserve"> list // to view all of the users</w:t>
+      </w:r>
+    </w:p>
+    <w:p>
+      <w:pPr>
+        <w:rPr>
+          <w:sz w:val="28"/>
+          <w:szCs w:val="28"/>
+          <w:lang w:val="en-US"/>
+        </w:rPr>
+      </w:pPr>
     </w:p>
     <w:p>
       <w:pPr>
         <w:rPr>
           <w:rFonts w:ascii="Menlo" w:hAnsi="Menlo" w:cs="Menlo"/>
           <w:color w:val="000000"/>
-          <w:sz w:val="22"/>
-          <w:szCs w:val="22"/>
+          <w:sz w:val="28"/>
+          <w:szCs w:val="28"/>
           <w:lang w:val="en-GB"/>
         </w:rPr>
       </w:pPr>
-    </w:p>
-    <w:p>
-      <w:pPr>
+      <w:proofErr w:type="spellStart"/>
+      <w:r>
         <w:rPr>
           <w:rFonts w:ascii="Menlo" w:hAnsi="Menlo" w:cs="Menlo"/>
           <w:color w:val="000000"/>
-          <w:sz w:val="22"/>
-          <w:szCs w:val="22"/>
+          <w:sz w:val="28"/>
+          <w:szCs w:val="28"/>
           <w:lang w:val="en-GB"/>
         </w:rPr>
-      </w:pPr>
-      <w:proofErr w:type="spellStart"/>
+        <w:t>acl</w:t>
+      </w:r>
+      <w:proofErr w:type="spellEnd"/>
       <w:r>
         <w:rPr>
           <w:rFonts w:ascii="Menlo" w:hAnsi="Menlo" w:cs="Menlo"/>
           <w:color w:val="000000"/>
-          <w:sz w:val="22"/>
-          <w:szCs w:val="22"/>
+          <w:sz w:val="28"/>
+          <w:szCs w:val="28"/>
           <w:lang w:val="en-GB"/>
         </w:rPr>
-        <w:t>acl</w:t>
-      </w:r>
-      <w:proofErr w:type="spellEnd"/>
+        <w:t xml:space="preserve"> </w:t>
+      </w:r>
+      <w:proofErr w:type="spellStart"/>
       <w:r>
         <w:rPr>
           <w:rFonts w:ascii="Menlo" w:hAnsi="Menlo" w:cs="Menlo"/>
           <w:color w:val="000000"/>
-          <w:sz w:val="22"/>
-          <w:szCs w:val="22"/>
+          <w:sz w:val="28"/>
+          <w:szCs w:val="28"/>
           <w:lang w:val="en-GB"/>
         </w:rPr>
-        <w:t xml:space="preserve"> list // to view all of the users</w:t>
-      </w:r>
-    </w:p>
-    <w:p>
-      <w:pPr>
-        <w:rPr>
-          <w:lang w:val="en-US"/>
-        </w:rPr>
-      </w:pPr>
-    </w:p>
-    <w:p>
-      <w:pPr>
+        <w:t>setuser</w:t>
+      </w:r>
+      <w:proofErr w:type="spellEnd"/>
+      <w:r>
         <w:rPr>
           <w:rFonts w:ascii="Menlo" w:hAnsi="Menlo" w:cs="Menlo"/>
           <w:color w:val="000000"/>
-          <w:sz w:val="22"/>
-          <w:szCs w:val="22"/>
+          <w:sz w:val="28"/>
+          <w:szCs w:val="28"/>
           <w:lang w:val="en-GB"/>
         </w:rPr>
-      </w:pPr>
+        <w:t xml:space="preserve"> </w:t>
+      </w:r>
       <w:proofErr w:type="spellStart"/>
       <w:r>
         <w:rPr>
           <w:rFonts w:ascii="Menlo" w:hAnsi="Menlo" w:cs="Menlo"/>
           <w:color w:val="000000"/>
-          <w:sz w:val="22"/>
-          <w:szCs w:val="22"/>
+          <w:sz w:val="28"/>
+          <w:szCs w:val="28"/>
           <w:lang w:val="en-GB"/>
         </w:rPr>
-        <w:t>acl</w:t>
+        <w:t>cacheservice</w:t>
       </w:r>
       <w:proofErr w:type="spellEnd"/>
       <w:r>
         <w:rPr>
           <w:rFonts w:ascii="Menlo" w:hAnsi="Menlo" w:cs="Menlo"/>
           <w:color w:val="000000"/>
-          <w:sz w:val="22"/>
-          <w:szCs w:val="22"/>
+          <w:sz w:val="28"/>
+          <w:szCs w:val="28"/>
           <w:lang w:val="en-GB"/>
         </w:rPr>
-        <w:t xml:space="preserve"> </w:t>
-      </w:r>
-      <w:proofErr w:type="spellStart"/>
+        <w:t xml:space="preserve"> on &gt;cache +set +get ~</w:t>
+      </w:r>
+      <w:proofErr w:type="gramStart"/>
       <w:r>
         <w:rPr>
           <w:rFonts w:ascii="Menlo" w:hAnsi="Menlo" w:cs="Menlo"/>
           <w:color w:val="000000"/>
-          <w:sz w:val="22"/>
-          <w:szCs w:val="22"/>
+          <w:sz w:val="28"/>
+          <w:szCs w:val="28"/>
           <w:lang w:val="en-GB"/>
         </w:rPr>
-        <w:t>setuser</w:t>
-      </w:r>
-      <w:proofErr w:type="spellEnd"/>
-      <w:r>
+        <w:t>cache:*</w:t>
+      </w:r>
+      <w:proofErr w:type="gramEnd"/>
+    </w:p>
+    <w:p>
+      <w:pPr>
         <w:rPr>
           <w:rFonts w:ascii="Menlo" w:hAnsi="Menlo" w:cs="Menlo"/>
           <w:color w:val="000000"/>
-          <w:sz w:val="22"/>
-          <w:szCs w:val="22"/>
+          <w:sz w:val="28"/>
+          <w:szCs w:val="28"/>
           <w:lang w:val="en-GB"/>
         </w:rPr>
-        <w:t xml:space="preserve"> </w:t>
-      </w:r>
-      <w:proofErr w:type="spellStart"/>
-      <w:r>
+      </w:pPr>
+    </w:p>
+    <w:p>
+      <w:pPr>
         <w:rPr>
           <w:rFonts w:ascii="Menlo" w:hAnsi="Menlo" w:cs="Menlo"/>
           <w:color w:val="000000"/>
-          <w:sz w:val="22"/>
-          <w:szCs w:val="22"/>
+          <w:sz w:val="28"/>
+          <w:szCs w:val="28"/>
           <w:lang w:val="en-GB"/>
         </w:rPr>
-        <w:t>cacheservice</w:t>
-      </w:r>
-      <w:proofErr w:type="spellEnd"/>
+      </w:pPr>
+      <w:proofErr w:type="spellStart"/>
       <w:r>
         <w:rPr>
           <w:rFonts w:ascii="Menlo" w:hAnsi="Menlo" w:cs="Menlo"/>
           <w:color w:val="000000"/>
-          <w:sz w:val="22"/>
-          <w:szCs w:val="22"/>
+          <w:sz w:val="28"/>
+          <w:szCs w:val="28"/>
           <w:lang w:val="en-GB"/>
         </w:rPr>
-        <w:t xml:space="preserve"> on &gt;cache +set +get ~</w:t>
-      </w:r>
-      <w:proofErr w:type="gramStart"/>
+        <w:t>acl</w:t>
+      </w:r>
+      <w:proofErr w:type="spellEnd"/>
       <w:r>
         <w:rPr>
           <w:rFonts w:ascii="Menlo" w:hAnsi="Menlo" w:cs="Menlo"/>
           <w:color w:val="000000"/>
-          <w:sz w:val="22"/>
-          <w:szCs w:val="22"/>
+          <w:sz w:val="28"/>
+          <w:szCs w:val="28"/>
           <w:lang w:val="en-GB"/>
         </w:rPr>
-        <w:t>cache:*</w:t>
-      </w:r>
-      <w:proofErr w:type="gramEnd"/>
-    </w:p>
-    <w:p>
-      <w:pPr>
+        <w:t xml:space="preserve"> </w:t>
+      </w:r>
+      <w:proofErr w:type="spellStart"/>
+      <w:r>
         <w:rPr>
           <w:rFonts w:ascii="Menlo" w:hAnsi="Menlo" w:cs="Menlo"/>
           <w:color w:val="000000"/>
-          <w:sz w:val="22"/>
-          <w:szCs w:val="22"/>
+          <w:sz w:val="28"/>
+          <w:szCs w:val="28"/>
           <w:lang w:val="en-GB"/>
         </w:rPr>
-      </w:pPr>
-    </w:p>
-    <w:p>
-      <w:pPr>
+        <w:t>deluser</w:t>
+      </w:r>
+      <w:proofErr w:type="spellEnd"/>
+      <w:r>
         <w:rPr>
           <w:rFonts w:ascii="Menlo" w:hAnsi="Menlo" w:cs="Menlo"/>
           <w:color w:val="000000"/>
-          <w:sz w:val="22"/>
-          <w:szCs w:val="22"/>
+          <w:sz w:val="28"/>
+          <w:szCs w:val="28"/>
           <w:lang w:val="en-GB"/>
         </w:rPr>
-      </w:pPr>
-      <w:proofErr w:type="spellStart"/>
+        <w:t xml:space="preserve"> Diwakar/</w:t>
+      </w:r>
+      <w:proofErr w:type="gramStart"/>
       <w:r>
         <w:rPr>
           <w:rFonts w:ascii="Menlo" w:hAnsi="Menlo" w:cs="Menlo"/>
           <w:color w:val="000000"/>
-          <w:sz w:val="22"/>
-          <w:szCs w:val="22"/>
+          <w:sz w:val="28"/>
+          <w:szCs w:val="28"/>
           <w:lang w:val="en-GB"/>
         </w:rPr>
-        <w:t>acl</w:t>
-      </w:r>
-      <w:proofErr w:type="spellEnd"/>
+        <w:t>/  it</w:t>
+      </w:r>
+      <w:proofErr w:type="gramEnd"/>
       <w:r>
         <w:rPr>
           <w:rFonts w:ascii="Menlo" w:hAnsi="Menlo" w:cs="Menlo"/>
           <w:color w:val="000000"/>
-          <w:sz w:val="22"/>
-          <w:szCs w:val="22"/>
+          <w:sz w:val="28"/>
+          <w:szCs w:val="28"/>
           <w:lang w:val="en-GB"/>
         </w:rPr>
-        <w:t xml:space="preserve"> </w:t>
-      </w:r>
-      <w:proofErr w:type="spellStart"/>
-      <w:r>
+        <w:t xml:space="preserve"> will delete the user</w:t>
+      </w:r>
+    </w:p>
+    <w:p>
+      <w:pPr>
         <w:rPr>
           <w:rFonts w:ascii="Menlo" w:hAnsi="Menlo" w:cs="Menlo"/>
           <w:color w:val="000000"/>
-          <w:sz w:val="22"/>
-          <w:szCs w:val="22"/>
+          <w:sz w:val="28"/>
+          <w:szCs w:val="28"/>
           <w:lang w:val="en-GB"/>
         </w:rPr>
-        <w:t>deluser</w:t>
-      </w:r>
-      <w:proofErr w:type="spellEnd"/>
-      <w:r>
+      </w:pPr>
+    </w:p>
+    <w:p>
+      <w:pPr>
         <w:rPr>
           <w:rFonts w:ascii="Menlo" w:hAnsi="Menlo" w:cs="Menlo"/>
           <w:color w:val="000000"/>
-          <w:sz w:val="22"/>
-          <w:szCs w:val="22"/>
-          <w:lang w:val="en-GB"/>
-        </w:rPr>
-        <w:t xml:space="preserve"> Diwakar/</w:t>
-      </w:r>
-      <w:proofErr w:type="gramStart"/>
-      <w:r>
-        <w:rPr>
-          <w:rFonts w:ascii="Menlo" w:hAnsi="Menlo" w:cs="Menlo"/>
-          <w:color w:val="000000"/>
-          <w:sz w:val="22"/>
-          <w:szCs w:val="22"/>
-          <w:lang w:val="en-GB"/>
-        </w:rPr>
-        <w:t>/  it</w:t>
-      </w:r>
-      <w:proofErr w:type="gramEnd"/>
-      <w:r>
-        <w:rPr>
-          <w:rFonts w:ascii="Menlo" w:hAnsi="Menlo" w:cs="Menlo"/>
-          <w:color w:val="000000"/>
-          <w:sz w:val="22"/>
-          <w:szCs w:val="22"/>
-          <w:lang w:val="en-GB"/>
-        </w:rPr>
-        <w:t xml:space="preserve"> will delete the user</w:t>
-      </w:r>
-    </w:p>
-    <w:p>
-      <w:pPr>
-        <w:rPr>
-          <w:rFonts w:ascii="Menlo" w:hAnsi="Menlo" w:cs="Menlo"/>
-          <w:color w:val="000000"/>
-          <w:sz w:val="22"/>
-          <w:szCs w:val="22"/>
-          <w:lang w:val="en-GB"/>
-        </w:rPr>
-      </w:pPr>
-    </w:p>
-    <w:p>
-      <w:pPr>
-        <w:rPr>
-          <w:rFonts w:ascii="Menlo" w:hAnsi="Menlo" w:cs="Menlo"/>
-          <w:color w:val="000000"/>
-          <w:sz w:val="22"/>
-          <w:szCs w:val="22"/>
+          <w:sz w:val="28"/>
+          <w:szCs w:val="28"/>
           <w:lang w:val="en-GB"/>
         </w:rPr>
       </w:pPr>
@@ -843,22 +851,52 @@
           <w:rPr>
             <w:rStyle w:val="Hyperlink"/>
             <w:rFonts w:ascii="Menlo" w:hAnsi="Menlo" w:cs="Menlo"/>
-            <w:sz w:val="22"/>
-            <w:szCs w:val="22"/>
+            <w:sz w:val="28"/>
+            <w:szCs w:val="28"/>
             <w:lang w:val="en-GB"/>
           </w:rPr>
-          <w:t>https://redis.io/topics/acl //</w:t>
+          <w:t>https://redis.io/docs/managemen</w:t>
+        </w:r>
+        <w:r>
+          <w:rPr>
+            <w:rStyle w:val="Hyperlink"/>
+            <w:rFonts w:ascii="Menlo" w:hAnsi="Menlo" w:cs="Menlo"/>
+            <w:sz w:val="28"/>
+            <w:szCs w:val="28"/>
+            <w:lang w:val="en-GB"/>
+          </w:rPr>
+          <w:t>t</w:t>
+        </w:r>
+        <w:r>
+          <w:rPr>
+            <w:rStyle w:val="Hyperlink"/>
+            <w:rFonts w:ascii="Menlo" w:hAnsi="Menlo" w:cs="Menlo"/>
+            <w:sz w:val="28"/>
+            <w:szCs w:val="28"/>
+            <w:lang w:val="en-GB"/>
+          </w:rPr>
+          <w:t>/security/acl/</w:t>
         </w:r>
       </w:hyperlink>
       <w:r>
         <w:rPr>
           <w:rFonts w:ascii="Menlo" w:hAnsi="Menlo" w:cs="Menlo"/>
           <w:color w:val="000000"/>
-          <w:sz w:val="22"/>
-          <w:szCs w:val="22"/>
+          <w:sz w:val="28"/>
+          <w:szCs w:val="28"/>
           <w:lang w:val="en-GB"/>
         </w:rPr>
-        <w:t xml:space="preserve"> documentation</w:t>
+        <w:t xml:space="preserve"> </w:t>
+      </w:r>
+      <w:r>
+        <w:rPr>
+          <w:rFonts w:ascii="Menlo" w:hAnsi="Menlo" w:cs="Menlo"/>
+          <w:color w:val="000000"/>
+          <w:sz w:val="28"/>
+          <w:szCs w:val="28"/>
+          <w:lang w:val="en-GB"/>
+        </w:rPr>
+        <w:t>documentation</w:t>
       </w:r>
     </w:p>
     <w:p>
@@ -5306,7 +5344,27 @@
             <w:sz w:val="27"/>
             <w:szCs w:val="27"/>
           </w:rPr>
-          <w:t>https://redis.io/commands/zadd</w:t>
+          <w:t>https://redi</w:t>
+        </w:r>
+        <w:r>
+          <w:rPr>
+            <w:rStyle w:val="Hyperlink"/>
+            <w:rFonts w:ascii="Roboto" w:hAnsi="Roboto"/>
+            <w:color w:val="5624D0"/>
+            <w:sz w:val="27"/>
+            <w:szCs w:val="27"/>
+          </w:rPr>
+          <w:t>s</w:t>
+        </w:r>
+        <w:r>
+          <w:rPr>
+            <w:rStyle w:val="Hyperlink"/>
+            <w:rFonts w:ascii="Roboto" w:hAnsi="Roboto"/>
+            <w:color w:val="5624D0"/>
+            <w:sz w:val="27"/>
+            <w:szCs w:val="27"/>
+          </w:rPr>
+          <w:t>.io/commands/zadd</w:t>
         </w:r>
       </w:hyperlink>
       <w:r>
@@ -7619,16 +7677,7 @@
           <w:sz w:val="32"/>
           <w:szCs w:val="32"/>
         </w:rPr>
-        <w:t xml:space="preserve">give 3 elements after </w:t>
-      </w:r>
-      <w:r>
-        <w:rPr>
-          <w:rFonts w:ascii="Roboto" w:hAnsi="Roboto"/>
-          <w:color w:val="1C1D1F"/>
-          <w:sz w:val="32"/>
-          <w:szCs w:val="32"/>
-        </w:rPr>
-        <w:t xml:space="preserve"> </w:t>
+        <w:t xml:space="preserve">give 3 elements after  </w:t>
       </w:r>
       <w:r>
         <w:rPr>
@@ -7693,18 +7742,7 @@
           <w:sz w:val="32"/>
           <w:szCs w:val="32"/>
         </w:rPr>
-        <w:t>7</w:t>
-      </w:r>
-      <w:r>
-        <w:rPr>
-          <w:rFonts w:ascii="Roboto" w:hAnsi="Roboto"/>
-          <w:b/>
-          <w:bCs/>
-          <w:color w:val="1C1D1F"/>
-          <w:sz w:val="32"/>
-          <w:szCs w:val="32"/>
-        </w:rPr>
-        <w:t xml:space="preserve"> //</w:t>
+        <w:t>7 //</w:t>
       </w:r>
       <w:r>
         <w:rPr>
@@ -7822,18 +7860,7 @@
           <w:sz w:val="32"/>
           <w:szCs w:val="32"/>
         </w:rPr>
-        <w:t>$</w:t>
-      </w:r>
-      <w:r>
-        <w:rPr>
-          <w:rFonts w:ascii="Roboto" w:hAnsi="Roboto"/>
-          <w:b/>
-          <w:bCs/>
-          <w:color w:val="1C1D1F"/>
-          <w:sz w:val="32"/>
-          <w:szCs w:val="32"/>
-        </w:rPr>
-        <w:t xml:space="preserve"> //</w:t>
+        <w:t>$ //</w:t>
       </w:r>
       <w:r>
         <w:rPr>
@@ -8577,6 +8604,30 @@
       <w:lang w:eastAsia="en-GB"/>
     </w:rPr>
   </w:style>
+  <w:style w:type="character" w:styleId="FollowedHyperlink">
+    <w:name w:val="FollowedHyperlink"/>
+    <w:basedOn w:val="DefaultParagraphFont"/>
+    <w:uiPriority w:val="99"/>
+    <w:semiHidden/>
+    <w:unhideWhenUsed/>
+    <w:rsid w:val="00F410C3"/>
+    <w:rPr>
+      <w:color w:val="954F72" w:themeColor="followedHyperlink"/>
+      <w:u w:val="single"/>
+    </w:rPr>
+  </w:style>
+  <w:style w:type="character" w:styleId="UnresolvedMention">
+    <w:name w:val="Unresolved Mention"/>
+    <w:basedOn w:val="DefaultParagraphFont"/>
+    <w:uiPriority w:val="99"/>
+    <w:semiHidden/>
+    <w:unhideWhenUsed/>
+    <w:rsid w:val="00F410C3"/>
+    <w:rPr>
+      <w:color w:val="605E5C"/>
+      <w:shd w:val="clear" w:color="auto" w:fill="E1DFDD"/>
+    </w:rPr>
+  </w:style>
 </w:styles>
 </file>
 
